--- a/Dokumentacija/Faza2/SSU/SSU Zapocinjanje igre.docx
+++ b/Dokumentacija/Faza2/SSU/SSU Zapocinjanje igre.docx
@@ -2270,6 +2270,7 @@
     </w:p>
     <w:sectPr>
       <w:headerReference w:type="default" r:id="rId9"/>
+      <w:footerReference w:type="default" r:id="rId10"/>
       <w:pgSz w:w="12240" w:h="15840"/>
       <w:pgMar w:top="1440" w:right="1440" w:bottom="1440" w:left="1440" w:header="720" w:footer="720" w:gutter="0"/>
       <w:cols w:space="720"/>
@@ -2302,6 +2303,59 @@
     </w:p>
   </w:endnote>
 </w:endnotes>
+</file>
+
+<file path=word/footer1.xml><?xml version="1.0" encoding="utf-8"?>
+<w:ftr xmlns:wpc="http://schemas.microsoft.com/office/word/2010/wordprocessingCanvas" xmlns:cx="http://schemas.microsoft.com/office/drawing/2014/chartex" xmlns:cx1="http://schemas.microsoft.com/office/drawing/2015/9/8/chartex" xmlns:cx2="http://schemas.microsoft.com/office/drawing/2015/10/21/chartex" xmlns:cx3="http://schemas.microsoft.com/office/drawing/2016/5/9/chartex" xmlns:cx4="http://schemas.microsoft.com/office/drawing/2016/5/10/chartex" xmlns:cx5="http://schemas.microsoft.com/office/drawing/2016/5/11/chartex" xmlns:cx6="http://schemas.microsoft.com/office/drawing/2016/5/12/chartex" xmlns:cx7="http://schemas.microsoft.com/office/drawing/2016/5/13/chartex" xmlns:cx8="http://schemas.microsoft.com/office/drawing/2016/5/14/chartex" xmlns:mc="http://schemas.openxmlformats.org/markup-compatibility/2006" xmlns:aink="http://schemas.microsoft.com/office/drawing/2016/ink" xmlns:am3d="http://schemas.microsoft.com/office/drawing/2017/model3d" xmlns:o="urn:schemas-microsoft-com:office:office" xmlns:r="http://schemas.openxmlformats.org/officeDocument/2006/relationships" xmlns:m="http://schemas.openxmlformats.org/officeDocument/2006/math" xmlns:v="urn:schemas-microsoft-com:vml" xmlns:wp14="http://schemas.microsoft.com/office/word/2010/wordprocessingDrawing" xmlns:wp="http://schemas.openxmlformats.org/drawingml/2006/wordprocessingDrawing" xmlns:w10="urn:schemas-microsoft-com:office:word" xmlns:w="http://schemas.openxmlformats.org/wordprocessingml/2006/main" xmlns:w14="http://schemas.microsoft.com/office/word/2010/wordml" xmlns:w15="http://schemas.microsoft.com/office/word/2012/wordml" xmlns:w16cex="http://schemas.microsoft.com/office/word/2018/wordml/cex" xmlns:w16cid="http://schemas.microsoft.com/office/word/2016/wordml/cid" xmlns:w16="http://schemas.microsoft.com/office/word/2018/wordml" xmlns:w16se="http://schemas.microsoft.com/office/word/2015/wordml/symex" xmlns:wpg="http://schemas.microsoft.com/office/word/2010/wordprocessingGroup" xmlns:wpi="http://schemas.microsoft.com/office/word/2010/wordprocessingInk" xmlns:wne="http://schemas.microsoft.com/office/word/2006/wordml" xmlns:wps="http://schemas.microsoft.com/office/word/2010/wordprocessingShape" mc:Ignorable="w14 w15 w16se w16cid w16 w16cex wp14">
+  <w:sdt>
+    <w:sdtPr>
+      <w:id w:val="2033835460"/>
+      <w:docPartObj>
+        <w:docPartGallery w:val="Page Numbers (Bottom of Page)"/>
+        <w:docPartUnique/>
+      </w:docPartObj>
+    </w:sdtPr>
+    <w:sdtEndPr>
+      <w:rPr>
+        <w:noProof/>
+      </w:rPr>
+    </w:sdtEndPr>
+    <w:sdtContent>
+      <w:p>
+        <w:pPr>
+          <w:pStyle w:val="Footer"/>
+          <w:jc w:val="center"/>
+        </w:pPr>
+        <w:r>
+          <w:fldChar w:fldCharType="begin"/>
+        </w:r>
+        <w:r>
+          <w:instrText xml:space="preserve"> PAGE   \* MERGEFORMAT </w:instrText>
+        </w:r>
+        <w:r>
+          <w:fldChar w:fldCharType="separate"/>
+        </w:r>
+        <w:r>
+          <w:rPr>
+            <w:noProof/>
+          </w:rPr>
+          <w:t>2</w:t>
+        </w:r>
+        <w:r>
+          <w:rPr>
+            <w:noProof/>
+          </w:rPr>
+          <w:fldChar w:fldCharType="end"/>
+        </w:r>
+      </w:p>
+    </w:sdtContent>
+  </w:sdt>
+  <w:p>
+    <w:pPr>
+      <w:pStyle w:val="Footer"/>
+    </w:pPr>
+  </w:p>
+</w:ftr>
 </file>
 
 <file path=word/footnotes.xml><?xml version="1.0" encoding="utf-8"?>

--- a/Dokumentacija/Faza2/SSU/SSU Zapocinjanje igre.docx
+++ b/Dokumentacija/Faza2/SSU/SSU Zapocinjanje igre.docx
@@ -1,6 +1,6 @@
 
 <file path=word/document.xml><?xml version="1.0" encoding="utf-8"?>
-<w:document xmlns:wpc="http://schemas.microsoft.com/office/word/2010/wordprocessingCanvas" xmlns:cx="http://schemas.microsoft.com/office/drawing/2014/chartex" xmlns:cx1="http://schemas.microsoft.com/office/drawing/2015/9/8/chartex" xmlns:cx2="http://schemas.microsoft.com/office/drawing/2015/10/21/chartex" xmlns:cx3="http://schemas.microsoft.com/office/drawing/2016/5/9/chartex" xmlns:cx4="http://schemas.microsoft.com/office/drawing/2016/5/10/chartex" xmlns:cx5="http://schemas.microsoft.com/office/drawing/2016/5/11/chartex" xmlns:cx6="http://schemas.microsoft.com/office/drawing/2016/5/12/chartex" xmlns:cx7="http://schemas.microsoft.com/office/drawing/2016/5/13/chartex" xmlns:cx8="http://schemas.microsoft.com/office/drawing/2016/5/14/chartex" xmlns:mc="http://schemas.openxmlformats.org/markup-compatibility/2006" xmlns:aink="http://schemas.microsoft.com/office/drawing/2016/ink" xmlns:am3d="http://schemas.microsoft.com/office/drawing/2017/model3d" xmlns:o="urn:schemas-microsoft-com:office:office" xmlns:r="http://schemas.openxmlformats.org/officeDocument/2006/relationships" xmlns:m="http://schemas.openxmlformats.org/officeDocument/2006/math" xmlns:v="urn:schemas-microsoft-com:vml" xmlns:wp14="http://schemas.microsoft.com/office/word/2010/wordprocessingDrawing" xmlns:wp="http://schemas.openxmlformats.org/drawingml/2006/wordprocessingDrawing" xmlns:w10="urn:schemas-microsoft-com:office:word" xmlns:w="http://schemas.openxmlformats.org/wordprocessingml/2006/main" xmlns:w14="http://schemas.microsoft.com/office/word/2010/wordml" xmlns:w15="http://schemas.microsoft.com/office/word/2012/wordml" xmlns:w16cex="http://schemas.microsoft.com/office/word/2018/wordml/cex" xmlns:w16cid="http://schemas.microsoft.com/office/word/2016/wordml/cid" xmlns:w16="http://schemas.microsoft.com/office/word/2018/wordml" xmlns:w16se="http://schemas.microsoft.com/office/word/2015/wordml/symex" xmlns:wpg="http://schemas.microsoft.com/office/word/2010/wordprocessingGroup" xmlns:wpi="http://schemas.microsoft.com/office/word/2010/wordprocessingInk" xmlns:wne="http://schemas.microsoft.com/office/word/2006/wordml" xmlns:wps="http://schemas.microsoft.com/office/word/2010/wordprocessingShape" mc:Ignorable="w14 w15 w16se w16cid w16 w16cex wp14">
+<w:document xmlns:wpc="http://schemas.microsoft.com/office/word/2010/wordprocessingCanvas" xmlns:cx="http://schemas.microsoft.com/office/drawing/2014/chartex" xmlns:cx1="http://schemas.microsoft.com/office/drawing/2015/9/8/chartex" xmlns:cx2="http://schemas.microsoft.com/office/drawing/2015/10/21/chartex" xmlns:cx3="http://schemas.microsoft.com/office/drawing/2016/5/9/chartex" xmlns:cx4="http://schemas.microsoft.com/office/drawing/2016/5/10/chartex" xmlns:cx5="http://schemas.microsoft.com/office/drawing/2016/5/11/chartex" xmlns:cx6="http://schemas.microsoft.com/office/drawing/2016/5/12/chartex" xmlns:cx7="http://schemas.microsoft.com/office/drawing/2016/5/13/chartex" xmlns:cx8="http://schemas.microsoft.com/office/drawing/2016/5/14/chartex" xmlns:mc="http://schemas.openxmlformats.org/markup-compatibility/2006" xmlns:aink="http://schemas.microsoft.com/office/drawing/2016/ink" xmlns:am3d="http://schemas.microsoft.com/office/drawing/2017/model3d" xmlns:o="urn:schemas-microsoft-com:office:office" xmlns:r="http://schemas.openxmlformats.org/officeDocument/2006/relationships" xmlns:m="http://schemas.openxmlformats.org/officeDocument/2006/math" xmlns:v="urn:schemas-microsoft-com:vml" xmlns:wp14="http://schemas.microsoft.com/office/word/2010/wordprocessingDrawing" xmlns:wp="http://schemas.openxmlformats.org/drawingml/2006/wordprocessingDrawing" xmlns:w10="urn:schemas-microsoft-com:office:word" xmlns:w="http://schemas.openxmlformats.org/wordprocessingml/2006/main" xmlns:w14="http://schemas.microsoft.com/office/word/2010/wordml" xmlns:w15="http://schemas.microsoft.com/office/word/2012/wordml" xmlns:w16cex="http://schemas.microsoft.com/office/word/2018/wordml/cex" xmlns:w16cid="http://schemas.microsoft.com/office/word/2016/wordml/cid" xmlns:w16="http://schemas.microsoft.com/office/word/2018/wordml" xmlns:w16sdtdh="http://schemas.microsoft.com/office/word/2020/wordml/sdtdatahash" xmlns:w16se="http://schemas.microsoft.com/office/word/2015/wordml/symex" xmlns:wpg="http://schemas.microsoft.com/office/word/2010/wordprocessingGroup" xmlns:wpi="http://schemas.microsoft.com/office/word/2010/wordprocessingInk" xmlns:wne="http://schemas.microsoft.com/office/word/2006/wordml" xmlns:wps="http://schemas.microsoft.com/office/word/2010/wordprocessingShape" mc:Ignorable="w14 w15 w16se w16cid w16 w16cex w16sdtdh wp14">
   <w:body>
     <w:p>
       <w:pPr>
@@ -121,7 +121,24 @@
           <w:szCs w:val="32"/>
           <w:lang w:val="sr-Cyrl-RS"/>
         </w:rPr>
-        <w:t>Верзија 1.0</w:t>
+        <w:t xml:space="preserve">Верзија </w:t>
+      </w:r>
+      <w:r>
+        <w:rPr>
+          <w:rFonts w:asciiTheme="majorHAnsi" w:hAnsiTheme="majorHAnsi"/>
+          <w:sz w:val="32"/>
+          <w:szCs w:val="32"/>
+        </w:rPr>
+        <w:t>2</w:t>
+      </w:r>
+      <w:r>
+        <w:rPr>
+          <w:rFonts w:asciiTheme="majorHAnsi" w:hAnsiTheme="majorHAnsi"/>
+          <w:sz w:val="32"/>
+          <w:szCs w:val="32"/>
+          <w:lang w:val="sr-Cyrl-RS"/>
+        </w:rPr>
+        <w:t>.0</w:t>
       </w:r>
       <w:r>
         <w:br w:type="page"/>
@@ -158,15 +175,19 @@
       <w:tblPr>
         <w:tblStyle w:val="TableGrid"/>
         <w:tblW w:w="0" w:type="auto"/>
+        <w:jc w:val="center"/>
         <w:tblLook w:val="04A0" w:firstRow="1" w:lastRow="0" w:firstColumn="1" w:lastColumn="0" w:noHBand="0" w:noVBand="1"/>
       </w:tblPr>
       <w:tblGrid>
-        <w:gridCol w:w="2339"/>
-        <w:gridCol w:w="2349"/>
-        <w:gridCol w:w="2327"/>
-        <w:gridCol w:w="2335"/>
+        <w:gridCol w:w="2330"/>
+        <w:gridCol w:w="2340"/>
+        <w:gridCol w:w="2355"/>
+        <w:gridCol w:w="2325"/>
       </w:tblGrid>
       <w:tr>
+        <w:trPr>
+          <w:jc w:val="center"/>
+        </w:trPr>
         <w:tc>
           <w:tcPr>
             <w:tcW w:w="2394" w:type="dxa"/>
@@ -267,6 +288,9 @@
         </w:tc>
       </w:tr>
       <w:tr>
+        <w:trPr>
+          <w:jc w:val="center"/>
+        </w:trPr>
         <w:tc>
           <w:tcPr>
             <w:tcW w:w="2394" w:type="dxa"/>
@@ -357,56 +381,106 @@
         </w:tc>
       </w:tr>
       <w:tr>
+        <w:trPr>
+          <w:jc w:val="center"/>
+        </w:trPr>
         <w:tc>
           <w:tcPr>
             <w:tcW w:w="2394" w:type="dxa"/>
+            <w:vAlign w:val="center"/>
           </w:tcPr>
           <w:p>
             <w:pPr>
+              <w:ind w:left="0"/>
+              <w:jc w:val="center"/>
               <w:rPr>
                 <w:szCs w:val="24"/>
+                <w:lang w:val="sr-Cyrl-RS"/>
               </w:rPr>
             </w:pPr>
+            <w:r>
+              <w:rPr>
+                <w:szCs w:val="24"/>
+                <w:lang w:val="sr-Cyrl-RS"/>
+              </w:rPr>
+              <w:t>8.6.2021</w:t>
+            </w:r>
           </w:p>
         </w:tc>
         <w:tc>
           <w:tcPr>
             <w:tcW w:w="2394" w:type="dxa"/>
+            <w:vAlign w:val="center"/>
           </w:tcPr>
           <w:p>
             <w:pPr>
+              <w:ind w:left="0"/>
+              <w:jc w:val="center"/>
               <w:rPr>
                 <w:szCs w:val="24"/>
+                <w:lang w:val="sr-Cyrl-RS"/>
               </w:rPr>
             </w:pPr>
+            <w:r>
+              <w:rPr>
+                <w:szCs w:val="24"/>
+                <w:lang w:val="sr-Cyrl-RS"/>
+              </w:rPr>
+              <w:t>2.0</w:t>
+            </w:r>
           </w:p>
         </w:tc>
         <w:tc>
           <w:tcPr>
             <w:tcW w:w="2394" w:type="dxa"/>
+            <w:vAlign w:val="center"/>
           </w:tcPr>
           <w:p>
             <w:pPr>
+              <w:ind w:left="0"/>
+              <w:jc w:val="center"/>
               <w:rPr>
                 <w:szCs w:val="24"/>
               </w:rPr>
             </w:pPr>
+            <w:r>
+              <w:rPr>
+                <w:bCs/>
+                <w:szCs w:val="24"/>
+                <w:lang w:val="sr-Cyrl-RS"/>
+              </w:rPr>
+              <w:t>Исправљен ССУ у односу на имплементацију</w:t>
+            </w:r>
           </w:p>
         </w:tc>
         <w:tc>
           <w:tcPr>
             <w:tcW w:w="2394" w:type="dxa"/>
+            <w:vAlign w:val="center"/>
           </w:tcPr>
           <w:p>
             <w:pPr>
+              <w:ind w:left="0"/>
+              <w:jc w:val="center"/>
               <w:rPr>
                 <w:szCs w:val="24"/>
+                <w:lang w:val="sr-Cyrl-RS"/>
               </w:rPr>
             </w:pPr>
+            <w:r>
+              <w:rPr>
+                <w:szCs w:val="24"/>
+                <w:lang w:val="sr-Cyrl-RS"/>
+              </w:rPr>
+              <w:t>Младен Мирчић</w:t>
+            </w:r>
           </w:p>
         </w:tc>
       </w:tr>
       <w:tr>
+        <w:trPr>
+          <w:jc w:val="center"/>
+        </w:trPr>
         <w:tc>
           <w:tcPr>
             <w:tcW w:w="2394" w:type="dxa"/>
@@ -2024,7 +2098,55 @@
         <w:rPr>
           <w:lang w:val="sr-Cyrl-RS"/>
         </w:rPr>
-        <w:t>Корисник кликом на дугме за започињање игре госту се нуди да изабере жанр из ког би желео да се такмичи. Након изабраног жанра он бива убачен у листу играча који такође траже игру и према алгоритму спарен са највише одговарајућим противником.</w:t>
+        <w:t>Корисник</w:t>
+      </w:r>
+      <w:r>
+        <w:rPr>
+          <w:lang w:val="sr-Cyrl-RS"/>
+        </w:rPr>
+        <w:t>у се</w:t>
+      </w:r>
+      <w:r>
+        <w:rPr>
+          <w:lang w:val="sr-Cyrl-RS"/>
+        </w:rPr>
+        <w:t xml:space="preserve"> кликом на дугме за започињање игре</w:t>
+      </w:r>
+      <w:r>
+        <w:rPr>
+          <w:lang w:val="sr-Cyrl-RS"/>
+        </w:rPr>
+        <w:t xml:space="preserve"> </w:t>
+      </w:r>
+      <w:r>
+        <w:rPr>
+          <w:lang w:val="sr-Cyrl-RS"/>
+        </w:rPr>
+        <w:t xml:space="preserve">нуди да изабере жанр из ког би желео да се такмичи. Након изабраног жанра он бива убачен у листу играча који такође траже игру </w:t>
+      </w:r>
+      <w:r>
+        <w:rPr>
+          <w:lang w:val="sr-Cyrl-RS"/>
+        </w:rPr>
+        <w:t>и бива</w:t>
+      </w:r>
+      <w:r>
+        <w:rPr>
+          <w:lang w:val="sr-Cyrl-RS"/>
+        </w:rPr>
+        <w:t xml:space="preserve"> </w:t>
+      </w:r>
+      <w:r>
+        <w:rPr>
+          <w:lang w:val="sr-Cyrl-RS"/>
+        </w:rPr>
+        <w:t>у</w:t>
+      </w:r>
+      <w:r>
+        <w:rPr>
+          <w:lang w:val="sr-Cyrl-RS"/>
+        </w:rPr>
+        <w:t>парен са одговарајућим противником.</w:t>
       </w:r>
     </w:p>
     <w:p>
@@ -2096,7 +2218,19 @@
         <w:rPr>
           <w:lang w:val="sr-Cyrl-RS"/>
         </w:rPr>
-        <w:t>Нуди му се листа постојећих жанрова у игри и он кликом на једног од њих, па након тога кликом на дугме за потврду врши свој избор чиме наставља даље и бива убачен у листу за спаривање за одговарајући жанр.</w:t>
+        <w:t xml:space="preserve">Нуди му се листа постојећих жанрова у игри и он кликом на једног од њих, па након тога кликом на дугме за потврду врши свој избор чиме наставља даље и бива убачен у листу за </w:t>
+      </w:r>
+      <w:r>
+        <w:rPr>
+          <w:lang w:val="sr-Cyrl-RS"/>
+        </w:rPr>
+        <w:t>у</w:t>
+      </w:r>
+      <w:r>
+        <w:rPr>
+          <w:lang w:val="sr-Cyrl-RS"/>
+        </w:rPr>
+        <w:t>паривање за одговарајући жанр.</w:t>
       </w:r>
     </w:p>
     <w:p>
@@ -2110,108 +2244,62 @@
     </w:p>
     <w:p>
       <w:pPr>
-        <w:pStyle w:val="Heading3"/>
-        <w:rPr>
-          <w:i/>
-          <w:iCs/>
-          <w:u w:val="none"/>
-          <w:lang w:val="sr-Cyrl-RS"/>
-        </w:rPr>
-      </w:pPr>
-      <w:bookmarkStart w:id="9" w:name="_Toc67765924"/>
-      <w:r>
-        <w:rPr>
-          <w:i/>
-          <w:iCs/>
-          <w:u w:val="none"/>
-          <w:lang w:val="sr-Cyrl-RS"/>
-        </w:rPr>
-        <w:t>Корисник је притиснуо дугме за потврду а да није изабрао жанр</w:t>
+        <w:pStyle w:val="Heading2"/>
+        <w:rPr>
+          <w:lang w:val="sr-Cyrl-RS"/>
+        </w:rPr>
+      </w:pPr>
+      <w:bookmarkStart w:id="9" w:name="_Toc67765925"/>
+      <w:r>
+        <w:rPr>
+          <w:lang w:val="sr-Cyrl-RS"/>
+        </w:rPr>
+        <w:t>Посебни услови</w:t>
       </w:r>
       <w:bookmarkEnd w:id="9"/>
     </w:p>
     <w:p>
       <w:pPr>
-        <w:pStyle w:val="ListParagraph"/>
-        <w:numPr>
-          <w:ilvl w:val="0"/>
-          <w:numId w:val="10"/>
-        </w:numPr>
-        <w:rPr>
-          <w:lang w:val="sr-Cyrl-RS"/>
-        </w:rPr>
-      </w:pPr>
-      <w:r>
-        <w:rPr>
-          <w:lang w:val="sr-Cyrl-RS"/>
-        </w:rPr>
-        <w:t>Корисник без да је изабрао било који од понуђених жанрова притиска на дугме за потврду.</w:t>
+        <w:ind w:left="576"/>
+        <w:rPr>
+          <w:lang w:val="sr-Cyrl-RS"/>
+        </w:rPr>
+      </w:pPr>
+      <w:r>
+        <w:rPr>
+          <w:lang w:val="sr-Cyrl-RS"/>
+        </w:rPr>
+        <w:t>Корисник мора имати откључан жанр који жели изабрати.</w:t>
       </w:r>
     </w:p>
     <w:p>
       <w:pPr>
-        <w:pStyle w:val="ListParagraph"/>
-        <w:numPr>
-          <w:ilvl w:val="0"/>
-          <w:numId w:val="10"/>
-        </w:numPr>
-        <w:rPr>
-          <w:lang w:val="sr-Cyrl-RS"/>
-        </w:rPr>
-      </w:pPr>
-      <w:r>
-        <w:rPr>
-          <w:lang w:val="sr-Cyrl-RS"/>
-        </w:rPr>
-        <w:t>Појављује се порука која му говори да мора изабрати један жанр пре приступања тражењу противника.</w:t>
-      </w:r>
-    </w:p>
-    <w:p>
-      <w:pPr>
-        <w:pStyle w:val="ListParagraph"/>
-        <w:numPr>
-          <w:ilvl w:val="0"/>
-          <w:numId w:val="10"/>
-        </w:numPr>
-        <w:rPr>
-          <w:lang w:val="sr-Cyrl-RS"/>
-        </w:rPr>
-      </w:pPr>
-      <w:r>
-        <w:rPr>
-          <w:lang w:val="sr-Cyrl-RS"/>
-        </w:rPr>
-        <w:t>Сценарио се наставља на ставку 2. сценарија 2.2.1</w:t>
-      </w:r>
-    </w:p>
-    <w:p>
-      <w:pPr>
         <w:pStyle w:val="Heading2"/>
         <w:rPr>
           <w:lang w:val="sr-Cyrl-RS"/>
         </w:rPr>
       </w:pPr>
-      <w:bookmarkStart w:id="10" w:name="_Toc67765925"/>
-      <w:r>
-        <w:rPr>
-          <w:lang w:val="sr-Cyrl-RS"/>
-        </w:rPr>
-        <w:t>Посебни услови</w:t>
+      <w:bookmarkStart w:id="10" w:name="_Toc67765926"/>
+      <w:r>
+        <w:rPr>
+          <w:lang w:val="sr-Cyrl-RS"/>
+        </w:rPr>
+        <w:t>Предуслови</w:t>
       </w:r>
       <w:bookmarkEnd w:id="10"/>
     </w:p>
     <w:p>
       <w:pPr>
-        <w:ind w:left="576"/>
-        <w:rPr>
-          <w:lang w:val="sr-Cyrl-RS"/>
-        </w:rPr>
-      </w:pPr>
-      <w:r>
-        <w:rPr>
-          <w:lang w:val="sr-Cyrl-RS"/>
-        </w:rPr>
-        <w:t>Корисник мора имати откључан жанр који жели изабрати.</w:t>
+        <w:ind w:left="0" w:firstLine="576"/>
+        <w:rPr>
+          <w:lang w:val="sr-Cyrl-RS"/>
+        </w:rPr>
+      </w:pPr>
+      <w:r>
+        <w:rPr>
+          <w:lang w:val="sr-Cyrl-RS"/>
+        </w:rPr>
+        <w:t>Нема.</w:t>
       </w:r>
     </w:p>
     <w:p>
@@ -2221,44 +2309,14 @@
           <w:lang w:val="sr-Cyrl-RS"/>
         </w:rPr>
       </w:pPr>
-      <w:bookmarkStart w:id="11" w:name="_Toc67765926"/>
-      <w:r>
-        <w:rPr>
-          <w:lang w:val="sr-Cyrl-RS"/>
-        </w:rPr>
-        <w:t>Предуслови</w:t>
+      <w:bookmarkStart w:id="11" w:name="_Toc67765927"/>
+      <w:r>
+        <w:rPr>
+          <w:lang w:val="sr-Cyrl-RS"/>
+        </w:rPr>
+        <w:t>Последице</w:t>
       </w:r>
       <w:bookmarkEnd w:id="11"/>
-    </w:p>
-    <w:p>
-      <w:pPr>
-        <w:ind w:left="0" w:firstLine="576"/>
-        <w:rPr>
-          <w:lang w:val="sr-Cyrl-RS"/>
-        </w:rPr>
-      </w:pPr>
-      <w:r>
-        <w:rPr>
-          <w:lang w:val="sr-Cyrl-RS"/>
-        </w:rPr>
-        <w:t>Нема.</w:t>
-      </w:r>
-    </w:p>
-    <w:p>
-      <w:pPr>
-        <w:pStyle w:val="Heading2"/>
-        <w:rPr>
-          <w:lang w:val="sr-Cyrl-RS"/>
-        </w:rPr>
-      </w:pPr>
-      <w:bookmarkStart w:id="12" w:name="_Toc67765927"/>
-      <w:r>
-        <w:rPr>
-          <w:lang w:val="sr-Cyrl-RS"/>
-        </w:rPr>
-        <w:t>Последице</w:t>
-      </w:r>
-      <w:bookmarkEnd w:id="12"/>
     </w:p>
     <w:p>
       <w:r>
@@ -2281,7 +2339,7 @@
 </file>
 
 <file path=word/endnotes.xml><?xml version="1.0" encoding="utf-8"?>
-<w:endnotes xmlns:wpc="http://schemas.microsoft.com/office/word/2010/wordprocessingCanvas" xmlns:cx="http://schemas.microsoft.com/office/drawing/2014/chartex" xmlns:cx1="http://schemas.microsoft.com/office/drawing/2015/9/8/chartex" xmlns:cx2="http://schemas.microsoft.com/office/drawing/2015/10/21/chartex" xmlns:cx3="http://schemas.microsoft.com/office/drawing/2016/5/9/chartex" xmlns:cx4="http://schemas.microsoft.com/office/drawing/2016/5/10/chartex" xmlns:cx5="http://schemas.microsoft.com/office/drawing/2016/5/11/chartex" xmlns:cx6="http://schemas.microsoft.com/office/drawing/2016/5/12/chartex" xmlns:cx7="http://schemas.microsoft.com/office/drawing/2016/5/13/chartex" xmlns:cx8="http://schemas.microsoft.com/office/drawing/2016/5/14/chartex" xmlns:mc="http://schemas.openxmlformats.org/markup-compatibility/2006" xmlns:aink="http://schemas.microsoft.com/office/drawing/2016/ink" xmlns:am3d="http://schemas.microsoft.com/office/drawing/2017/model3d" xmlns:o="urn:schemas-microsoft-com:office:office" xmlns:r="http://schemas.openxmlformats.org/officeDocument/2006/relationships" xmlns:m="http://schemas.openxmlformats.org/officeDocument/2006/math" xmlns:v="urn:schemas-microsoft-com:vml" xmlns:wp14="http://schemas.microsoft.com/office/word/2010/wordprocessingDrawing" xmlns:wp="http://schemas.openxmlformats.org/drawingml/2006/wordprocessingDrawing" xmlns:w10="urn:schemas-microsoft-com:office:word" xmlns:w="http://schemas.openxmlformats.org/wordprocessingml/2006/main" xmlns:w14="http://schemas.microsoft.com/office/word/2010/wordml" xmlns:w15="http://schemas.microsoft.com/office/word/2012/wordml" xmlns:w16cex="http://schemas.microsoft.com/office/word/2018/wordml/cex" xmlns:w16cid="http://schemas.microsoft.com/office/word/2016/wordml/cid" xmlns:w16="http://schemas.microsoft.com/office/word/2018/wordml" xmlns:w16se="http://schemas.microsoft.com/office/word/2015/wordml/symex" xmlns:wpg="http://schemas.microsoft.com/office/word/2010/wordprocessingGroup" xmlns:wpi="http://schemas.microsoft.com/office/word/2010/wordprocessingInk" xmlns:wne="http://schemas.microsoft.com/office/word/2006/wordml" xmlns:wps="http://schemas.microsoft.com/office/word/2010/wordprocessingShape" mc:Ignorable="w14 w15 w16se w16cid w16 w16cex wp14">
+<w:endnotes xmlns:wpc="http://schemas.microsoft.com/office/word/2010/wordprocessingCanvas" xmlns:cx="http://schemas.microsoft.com/office/drawing/2014/chartex" xmlns:cx1="http://schemas.microsoft.com/office/drawing/2015/9/8/chartex" xmlns:cx2="http://schemas.microsoft.com/office/drawing/2015/10/21/chartex" xmlns:cx3="http://schemas.microsoft.com/office/drawing/2016/5/9/chartex" xmlns:cx4="http://schemas.microsoft.com/office/drawing/2016/5/10/chartex" xmlns:cx5="http://schemas.microsoft.com/office/drawing/2016/5/11/chartex" xmlns:cx6="http://schemas.microsoft.com/office/drawing/2016/5/12/chartex" xmlns:cx7="http://schemas.microsoft.com/office/drawing/2016/5/13/chartex" xmlns:cx8="http://schemas.microsoft.com/office/drawing/2016/5/14/chartex" xmlns:mc="http://schemas.openxmlformats.org/markup-compatibility/2006" xmlns:aink="http://schemas.microsoft.com/office/drawing/2016/ink" xmlns:am3d="http://schemas.microsoft.com/office/drawing/2017/model3d" xmlns:o="urn:schemas-microsoft-com:office:office" xmlns:r="http://schemas.openxmlformats.org/officeDocument/2006/relationships" xmlns:m="http://schemas.openxmlformats.org/officeDocument/2006/math" xmlns:v="urn:schemas-microsoft-com:vml" xmlns:wp14="http://schemas.microsoft.com/office/word/2010/wordprocessingDrawing" xmlns:wp="http://schemas.openxmlformats.org/drawingml/2006/wordprocessingDrawing" xmlns:w10="urn:schemas-microsoft-com:office:word" xmlns:w="http://schemas.openxmlformats.org/wordprocessingml/2006/main" xmlns:w14="http://schemas.microsoft.com/office/word/2010/wordml" xmlns:w15="http://schemas.microsoft.com/office/word/2012/wordml" xmlns:w16cex="http://schemas.microsoft.com/office/word/2018/wordml/cex" xmlns:w16cid="http://schemas.microsoft.com/office/word/2016/wordml/cid" xmlns:w16="http://schemas.microsoft.com/office/word/2018/wordml" xmlns:w16sdtdh="http://schemas.microsoft.com/office/word/2020/wordml/sdtdatahash" xmlns:w16se="http://schemas.microsoft.com/office/word/2015/wordml/symex" xmlns:wpg="http://schemas.microsoft.com/office/word/2010/wordprocessingGroup" xmlns:wpi="http://schemas.microsoft.com/office/word/2010/wordprocessingInk" xmlns:wne="http://schemas.microsoft.com/office/word/2006/wordml" xmlns:wps="http://schemas.microsoft.com/office/word/2010/wordprocessingShape" mc:Ignorable="w14 w15 w16se w16cid w16 w16cex w16sdtdh wp14">
   <w:endnote w:type="separator" w:id="-1">
     <w:p>
       <w:pPr>
@@ -2306,7 +2364,7 @@
 </file>
 
 <file path=word/footer1.xml><?xml version="1.0" encoding="utf-8"?>
-<w:ftr xmlns:wpc="http://schemas.microsoft.com/office/word/2010/wordprocessingCanvas" xmlns:cx="http://schemas.microsoft.com/office/drawing/2014/chartex" xmlns:cx1="http://schemas.microsoft.com/office/drawing/2015/9/8/chartex" xmlns:cx2="http://schemas.microsoft.com/office/drawing/2015/10/21/chartex" xmlns:cx3="http://schemas.microsoft.com/office/drawing/2016/5/9/chartex" xmlns:cx4="http://schemas.microsoft.com/office/drawing/2016/5/10/chartex" xmlns:cx5="http://schemas.microsoft.com/office/drawing/2016/5/11/chartex" xmlns:cx6="http://schemas.microsoft.com/office/drawing/2016/5/12/chartex" xmlns:cx7="http://schemas.microsoft.com/office/drawing/2016/5/13/chartex" xmlns:cx8="http://schemas.microsoft.com/office/drawing/2016/5/14/chartex" xmlns:mc="http://schemas.openxmlformats.org/markup-compatibility/2006" xmlns:aink="http://schemas.microsoft.com/office/drawing/2016/ink" xmlns:am3d="http://schemas.microsoft.com/office/drawing/2017/model3d" xmlns:o="urn:schemas-microsoft-com:office:office" xmlns:r="http://schemas.openxmlformats.org/officeDocument/2006/relationships" xmlns:m="http://schemas.openxmlformats.org/officeDocument/2006/math" xmlns:v="urn:schemas-microsoft-com:vml" xmlns:wp14="http://schemas.microsoft.com/office/word/2010/wordprocessingDrawing" xmlns:wp="http://schemas.openxmlformats.org/drawingml/2006/wordprocessingDrawing" xmlns:w10="urn:schemas-microsoft-com:office:word" xmlns:w="http://schemas.openxmlformats.org/wordprocessingml/2006/main" xmlns:w14="http://schemas.microsoft.com/office/word/2010/wordml" xmlns:w15="http://schemas.microsoft.com/office/word/2012/wordml" xmlns:w16cex="http://schemas.microsoft.com/office/word/2018/wordml/cex" xmlns:w16cid="http://schemas.microsoft.com/office/word/2016/wordml/cid" xmlns:w16="http://schemas.microsoft.com/office/word/2018/wordml" xmlns:w16se="http://schemas.microsoft.com/office/word/2015/wordml/symex" xmlns:wpg="http://schemas.microsoft.com/office/word/2010/wordprocessingGroup" xmlns:wpi="http://schemas.microsoft.com/office/word/2010/wordprocessingInk" xmlns:wne="http://schemas.microsoft.com/office/word/2006/wordml" xmlns:wps="http://schemas.microsoft.com/office/word/2010/wordprocessingShape" mc:Ignorable="w14 w15 w16se w16cid w16 w16cex wp14">
+<w:ftr xmlns:wpc="http://schemas.microsoft.com/office/word/2010/wordprocessingCanvas" xmlns:cx="http://schemas.microsoft.com/office/drawing/2014/chartex" xmlns:cx1="http://schemas.microsoft.com/office/drawing/2015/9/8/chartex" xmlns:cx2="http://schemas.microsoft.com/office/drawing/2015/10/21/chartex" xmlns:cx3="http://schemas.microsoft.com/office/drawing/2016/5/9/chartex" xmlns:cx4="http://schemas.microsoft.com/office/drawing/2016/5/10/chartex" xmlns:cx5="http://schemas.microsoft.com/office/drawing/2016/5/11/chartex" xmlns:cx6="http://schemas.microsoft.com/office/drawing/2016/5/12/chartex" xmlns:cx7="http://schemas.microsoft.com/office/drawing/2016/5/13/chartex" xmlns:cx8="http://schemas.microsoft.com/office/drawing/2016/5/14/chartex" xmlns:mc="http://schemas.openxmlformats.org/markup-compatibility/2006" xmlns:aink="http://schemas.microsoft.com/office/drawing/2016/ink" xmlns:am3d="http://schemas.microsoft.com/office/drawing/2017/model3d" xmlns:o="urn:schemas-microsoft-com:office:office" xmlns:r="http://schemas.openxmlformats.org/officeDocument/2006/relationships" xmlns:m="http://schemas.openxmlformats.org/officeDocument/2006/math" xmlns:v="urn:schemas-microsoft-com:vml" xmlns:wp14="http://schemas.microsoft.com/office/word/2010/wordprocessingDrawing" xmlns:wp="http://schemas.openxmlformats.org/drawingml/2006/wordprocessingDrawing" xmlns:w10="urn:schemas-microsoft-com:office:word" xmlns:w="http://schemas.openxmlformats.org/wordprocessingml/2006/main" xmlns:w14="http://schemas.microsoft.com/office/word/2010/wordml" xmlns:w15="http://schemas.microsoft.com/office/word/2012/wordml" xmlns:w16cex="http://schemas.microsoft.com/office/word/2018/wordml/cex" xmlns:w16cid="http://schemas.microsoft.com/office/word/2016/wordml/cid" xmlns:w16="http://schemas.microsoft.com/office/word/2018/wordml" xmlns:w16sdtdh="http://schemas.microsoft.com/office/word/2020/wordml/sdtdatahash" xmlns:w16se="http://schemas.microsoft.com/office/word/2015/wordml/symex" xmlns:wpg="http://schemas.microsoft.com/office/word/2010/wordprocessingGroup" xmlns:wpi="http://schemas.microsoft.com/office/word/2010/wordprocessingInk" xmlns:wne="http://schemas.microsoft.com/office/word/2006/wordml" xmlns:wps="http://schemas.microsoft.com/office/word/2010/wordprocessingShape" mc:Ignorable="w14 w15 w16se w16cid w16 w16cex w16sdtdh wp14">
   <w:sdt>
     <w:sdtPr>
       <w:id w:val="2033835460"/>
@@ -2359,7 +2417,7 @@
 </file>
 
 <file path=word/footnotes.xml><?xml version="1.0" encoding="utf-8"?>
-<w:footnotes xmlns:wpc="http://schemas.microsoft.com/office/word/2010/wordprocessingCanvas" xmlns:cx="http://schemas.microsoft.com/office/drawing/2014/chartex" xmlns:cx1="http://schemas.microsoft.com/office/drawing/2015/9/8/chartex" xmlns:cx2="http://schemas.microsoft.com/office/drawing/2015/10/21/chartex" xmlns:cx3="http://schemas.microsoft.com/office/drawing/2016/5/9/chartex" xmlns:cx4="http://schemas.microsoft.com/office/drawing/2016/5/10/chartex" xmlns:cx5="http://schemas.microsoft.com/office/drawing/2016/5/11/chartex" xmlns:cx6="http://schemas.microsoft.com/office/drawing/2016/5/12/chartex" xmlns:cx7="http://schemas.microsoft.com/office/drawing/2016/5/13/chartex" xmlns:cx8="http://schemas.microsoft.com/office/drawing/2016/5/14/chartex" xmlns:mc="http://schemas.openxmlformats.org/markup-compatibility/2006" xmlns:aink="http://schemas.microsoft.com/office/drawing/2016/ink" xmlns:am3d="http://schemas.microsoft.com/office/drawing/2017/model3d" xmlns:o="urn:schemas-microsoft-com:office:office" xmlns:r="http://schemas.openxmlformats.org/officeDocument/2006/relationships" xmlns:m="http://schemas.openxmlformats.org/officeDocument/2006/math" xmlns:v="urn:schemas-microsoft-com:vml" xmlns:wp14="http://schemas.microsoft.com/office/word/2010/wordprocessingDrawing" xmlns:wp="http://schemas.openxmlformats.org/drawingml/2006/wordprocessingDrawing" xmlns:w10="urn:schemas-microsoft-com:office:word" xmlns:w="http://schemas.openxmlformats.org/wordprocessingml/2006/main" xmlns:w14="http://schemas.microsoft.com/office/word/2010/wordml" xmlns:w15="http://schemas.microsoft.com/office/word/2012/wordml" xmlns:w16cex="http://schemas.microsoft.com/office/word/2018/wordml/cex" xmlns:w16cid="http://schemas.microsoft.com/office/word/2016/wordml/cid" xmlns:w16="http://schemas.microsoft.com/office/word/2018/wordml" xmlns:w16se="http://schemas.microsoft.com/office/word/2015/wordml/symex" xmlns:wpg="http://schemas.microsoft.com/office/word/2010/wordprocessingGroup" xmlns:wpi="http://schemas.microsoft.com/office/word/2010/wordprocessingInk" xmlns:wne="http://schemas.microsoft.com/office/word/2006/wordml" xmlns:wps="http://schemas.microsoft.com/office/word/2010/wordprocessingShape" mc:Ignorable="w14 w15 w16se w16cid w16 w16cex wp14">
+<w:footnotes xmlns:wpc="http://schemas.microsoft.com/office/word/2010/wordprocessingCanvas" xmlns:cx="http://schemas.microsoft.com/office/drawing/2014/chartex" xmlns:cx1="http://schemas.microsoft.com/office/drawing/2015/9/8/chartex" xmlns:cx2="http://schemas.microsoft.com/office/drawing/2015/10/21/chartex" xmlns:cx3="http://schemas.microsoft.com/office/drawing/2016/5/9/chartex" xmlns:cx4="http://schemas.microsoft.com/office/drawing/2016/5/10/chartex" xmlns:cx5="http://schemas.microsoft.com/office/drawing/2016/5/11/chartex" xmlns:cx6="http://schemas.microsoft.com/office/drawing/2016/5/12/chartex" xmlns:cx7="http://schemas.microsoft.com/office/drawing/2016/5/13/chartex" xmlns:cx8="http://schemas.microsoft.com/office/drawing/2016/5/14/chartex" xmlns:mc="http://schemas.openxmlformats.org/markup-compatibility/2006" xmlns:aink="http://schemas.microsoft.com/office/drawing/2016/ink" xmlns:am3d="http://schemas.microsoft.com/office/drawing/2017/model3d" xmlns:o="urn:schemas-microsoft-com:office:office" xmlns:r="http://schemas.openxmlformats.org/officeDocument/2006/relationships" xmlns:m="http://schemas.openxmlformats.org/officeDocument/2006/math" xmlns:v="urn:schemas-microsoft-com:vml" xmlns:wp14="http://schemas.microsoft.com/office/word/2010/wordprocessingDrawing" xmlns:wp="http://schemas.openxmlformats.org/drawingml/2006/wordprocessingDrawing" xmlns:w10="urn:schemas-microsoft-com:office:word" xmlns:w="http://schemas.openxmlformats.org/wordprocessingml/2006/main" xmlns:w14="http://schemas.microsoft.com/office/word/2010/wordml" xmlns:w15="http://schemas.microsoft.com/office/word/2012/wordml" xmlns:w16cex="http://schemas.microsoft.com/office/word/2018/wordml/cex" xmlns:w16cid="http://schemas.microsoft.com/office/word/2016/wordml/cid" xmlns:w16="http://schemas.microsoft.com/office/word/2018/wordml" xmlns:w16sdtdh="http://schemas.microsoft.com/office/word/2020/wordml/sdtdatahash" xmlns:w16se="http://schemas.microsoft.com/office/word/2015/wordml/symex" xmlns:wpg="http://schemas.microsoft.com/office/word/2010/wordprocessingGroup" xmlns:wpi="http://schemas.microsoft.com/office/word/2010/wordprocessingInk" xmlns:wne="http://schemas.microsoft.com/office/word/2006/wordml" xmlns:wps="http://schemas.microsoft.com/office/word/2010/wordprocessingShape" mc:Ignorable="w14 w15 w16se w16cid w16 w16cex w16sdtdh wp14">
   <w:footnote w:type="separator" w:id="-1">
     <w:p>
       <w:pPr>
@@ -2384,63 +2442,21 @@
 </file>
 
 <file path=word/header1.xml><?xml version="1.0" encoding="utf-8"?>
-<w:hdr xmlns:wpc="http://schemas.microsoft.com/office/word/2010/wordprocessingCanvas" xmlns:cx="http://schemas.microsoft.com/office/drawing/2014/chartex" xmlns:cx1="http://schemas.microsoft.com/office/drawing/2015/9/8/chartex" xmlns:cx2="http://schemas.microsoft.com/office/drawing/2015/10/21/chartex" xmlns:cx3="http://schemas.microsoft.com/office/drawing/2016/5/9/chartex" xmlns:cx4="http://schemas.microsoft.com/office/drawing/2016/5/10/chartex" xmlns:cx5="http://schemas.microsoft.com/office/drawing/2016/5/11/chartex" xmlns:cx6="http://schemas.microsoft.com/office/drawing/2016/5/12/chartex" xmlns:cx7="http://schemas.microsoft.com/office/drawing/2016/5/13/chartex" xmlns:cx8="http://schemas.microsoft.com/office/drawing/2016/5/14/chartex" xmlns:mc="http://schemas.openxmlformats.org/markup-compatibility/2006" xmlns:aink="http://schemas.microsoft.com/office/drawing/2016/ink" xmlns:am3d="http://schemas.microsoft.com/office/drawing/2017/model3d" xmlns:o="urn:schemas-microsoft-com:office:office" xmlns:r="http://schemas.openxmlformats.org/officeDocument/2006/relationships" xmlns:m="http://schemas.openxmlformats.org/officeDocument/2006/math" xmlns:v="urn:schemas-microsoft-com:vml" xmlns:wp14="http://schemas.microsoft.com/office/word/2010/wordprocessingDrawing" xmlns:wp="http://schemas.openxmlformats.org/drawingml/2006/wordprocessingDrawing" xmlns:w10="urn:schemas-microsoft-com:office:word" xmlns:w="http://schemas.openxmlformats.org/wordprocessingml/2006/main" xmlns:w14="http://schemas.microsoft.com/office/word/2010/wordml" xmlns:w15="http://schemas.microsoft.com/office/word/2012/wordml" xmlns:w16cex="http://schemas.microsoft.com/office/word/2018/wordml/cex" xmlns:w16cid="http://schemas.microsoft.com/office/word/2016/wordml/cid" xmlns:w16="http://schemas.microsoft.com/office/word/2018/wordml" xmlns:w16se="http://schemas.microsoft.com/office/word/2015/wordml/symex" xmlns:wpg="http://schemas.microsoft.com/office/word/2010/wordprocessingGroup" xmlns:wpi="http://schemas.microsoft.com/office/word/2010/wordprocessingInk" xmlns:wne="http://schemas.microsoft.com/office/word/2006/wordml" xmlns:wps="http://schemas.microsoft.com/office/word/2010/wordprocessingShape" mc:Ignorable="w14 w15 w16se w16cid w16 w16cex wp14">
+<w:hdr xmlns:wpc="http://schemas.microsoft.com/office/word/2010/wordprocessingCanvas" xmlns:cx="http://schemas.microsoft.com/office/drawing/2014/chartex" xmlns:cx1="http://schemas.microsoft.com/office/drawing/2015/9/8/chartex" xmlns:cx2="http://schemas.microsoft.com/office/drawing/2015/10/21/chartex" xmlns:cx3="http://schemas.microsoft.com/office/drawing/2016/5/9/chartex" xmlns:cx4="http://schemas.microsoft.com/office/drawing/2016/5/10/chartex" xmlns:cx5="http://schemas.microsoft.com/office/drawing/2016/5/11/chartex" xmlns:cx6="http://schemas.microsoft.com/office/drawing/2016/5/12/chartex" xmlns:cx7="http://schemas.microsoft.com/office/drawing/2016/5/13/chartex" xmlns:cx8="http://schemas.microsoft.com/office/drawing/2016/5/14/chartex" xmlns:mc="http://schemas.openxmlformats.org/markup-compatibility/2006" xmlns:aink="http://schemas.microsoft.com/office/drawing/2016/ink" xmlns:am3d="http://schemas.microsoft.com/office/drawing/2017/model3d" xmlns:o="urn:schemas-microsoft-com:office:office" xmlns:r="http://schemas.openxmlformats.org/officeDocument/2006/relationships" xmlns:m="http://schemas.openxmlformats.org/officeDocument/2006/math" xmlns:v="urn:schemas-microsoft-com:vml" xmlns:wp14="http://schemas.microsoft.com/office/word/2010/wordprocessingDrawing" xmlns:wp="http://schemas.openxmlformats.org/drawingml/2006/wordprocessingDrawing" xmlns:w10="urn:schemas-microsoft-com:office:word" xmlns:w="http://schemas.openxmlformats.org/wordprocessingml/2006/main" xmlns:w14="http://schemas.microsoft.com/office/word/2010/wordml" xmlns:w15="http://schemas.microsoft.com/office/word/2012/wordml" xmlns:w16cex="http://schemas.microsoft.com/office/word/2018/wordml/cex" xmlns:w16cid="http://schemas.microsoft.com/office/word/2016/wordml/cid" xmlns:w16="http://schemas.microsoft.com/office/word/2018/wordml" xmlns:w16sdtdh="http://schemas.microsoft.com/office/word/2020/wordml/sdtdatahash" xmlns:w16se="http://schemas.microsoft.com/office/word/2015/wordml/symex" xmlns:wpg="http://schemas.microsoft.com/office/word/2010/wordprocessingGroup" xmlns:wpi="http://schemas.microsoft.com/office/word/2010/wordprocessingInk" xmlns:wne="http://schemas.microsoft.com/office/word/2006/wordml" xmlns:wps="http://schemas.microsoft.com/office/word/2010/wordprocessingShape" mc:Ignorable="w14 w15 w16se w16cid w16 w16cex w16sdtdh wp14">
   <w:p>
     <w:pPr>
       <w:spacing w:before="0" w:after="0"/>
     </w:pPr>
-    <w:proofErr w:type="spellStart"/>
     <w:r>
-      <w:t>Електротехнички</w:t>
-    </w:r>
-    <w:proofErr w:type="spellEnd"/>
-    <w:r>
-      <w:t xml:space="preserve"> </w:t>
-    </w:r>
-    <w:proofErr w:type="spellStart"/>
-    <w:r>
-      <w:t>факултет</w:t>
-    </w:r>
-    <w:proofErr w:type="spellEnd"/>
-    <w:r>
-      <w:t xml:space="preserve"> у </w:t>
-    </w:r>
-    <w:proofErr w:type="spellStart"/>
-    <w:r>
-      <w:t>Београду</w:t>
-    </w:r>
-    <w:proofErr w:type="spellEnd"/>
-    <w:r>
-      <w:t xml:space="preserve"> </w:t>
+      <w:t xml:space="preserve">Електротехнички факултет у Београду </w:t>
     </w:r>
   </w:p>
   <w:p>
     <w:pPr>
       <w:spacing w:before="0" w:after="0"/>
     </w:pPr>
-    <w:proofErr w:type="spellStart"/>
     <w:r>
-      <w:t>Принципи</w:t>
-    </w:r>
-    <w:proofErr w:type="spellEnd"/>
-    <w:r>
-      <w:t xml:space="preserve"> </w:t>
-    </w:r>
-    <w:proofErr w:type="spellStart"/>
-    <w:r>
-      <w:t>Софтверског</w:t>
-    </w:r>
-    <w:proofErr w:type="spellEnd"/>
-    <w:r>
-      <w:t xml:space="preserve"> </w:t>
-    </w:r>
-    <w:proofErr w:type="spellStart"/>
-    <w:r>
-      <w:t>Инжењерства</w:t>
-    </w:r>
-    <w:proofErr w:type="spellEnd"/>
-    <w:r>
-      <w:t xml:space="preserve"> (СИ3ПСИ)</w:t>
+      <w:t>Принципи Софтверског Инжењерства (СИ3ПСИ)</w:t>
     </w:r>
   </w:p>
   <w:p>
@@ -2452,7 +2468,7 @@
 </file>
 
 <file path=word/numbering.xml><?xml version="1.0" encoding="utf-8"?>
-<w:numbering xmlns:wpc="http://schemas.microsoft.com/office/word/2010/wordprocessingCanvas" xmlns:cx="http://schemas.microsoft.com/office/drawing/2014/chartex" xmlns:cx1="http://schemas.microsoft.com/office/drawing/2015/9/8/chartex" xmlns:cx2="http://schemas.microsoft.com/office/drawing/2015/10/21/chartex" xmlns:cx3="http://schemas.microsoft.com/office/drawing/2016/5/9/chartex" xmlns:cx4="http://schemas.microsoft.com/office/drawing/2016/5/10/chartex" xmlns:cx5="http://schemas.microsoft.com/office/drawing/2016/5/11/chartex" xmlns:cx6="http://schemas.microsoft.com/office/drawing/2016/5/12/chartex" xmlns:cx7="http://schemas.microsoft.com/office/drawing/2016/5/13/chartex" xmlns:cx8="http://schemas.microsoft.com/office/drawing/2016/5/14/chartex" xmlns:mc="http://schemas.openxmlformats.org/markup-compatibility/2006" xmlns:aink="http://schemas.microsoft.com/office/drawing/2016/ink" xmlns:am3d="http://schemas.microsoft.com/office/drawing/2017/model3d" xmlns:o="urn:schemas-microsoft-com:office:office" xmlns:r="http://schemas.openxmlformats.org/officeDocument/2006/relationships" xmlns:m="http://schemas.openxmlformats.org/officeDocument/2006/math" xmlns:v="urn:schemas-microsoft-com:vml" xmlns:wp14="http://schemas.microsoft.com/office/word/2010/wordprocessingDrawing" xmlns:wp="http://schemas.openxmlformats.org/drawingml/2006/wordprocessingDrawing" xmlns:w10="urn:schemas-microsoft-com:office:word" xmlns:w="http://schemas.openxmlformats.org/wordprocessingml/2006/main" xmlns:w14="http://schemas.microsoft.com/office/word/2010/wordml" xmlns:w15="http://schemas.microsoft.com/office/word/2012/wordml" xmlns:w16cex="http://schemas.microsoft.com/office/word/2018/wordml/cex" xmlns:w16cid="http://schemas.microsoft.com/office/word/2016/wordml/cid" xmlns:w16="http://schemas.microsoft.com/office/word/2018/wordml" xmlns:w16se="http://schemas.microsoft.com/office/word/2015/wordml/symex" xmlns:wpg="http://schemas.microsoft.com/office/word/2010/wordprocessingGroup" xmlns:wpi="http://schemas.microsoft.com/office/word/2010/wordprocessingInk" xmlns:wne="http://schemas.microsoft.com/office/word/2006/wordml" xmlns:wps="http://schemas.microsoft.com/office/word/2010/wordprocessingShape" mc:Ignorable="w14 w15 w16se w16cid w16 w16cex wp14">
+<w:numbering xmlns:wpc="http://schemas.microsoft.com/office/word/2010/wordprocessingCanvas" xmlns:cx="http://schemas.microsoft.com/office/drawing/2014/chartex" xmlns:cx1="http://schemas.microsoft.com/office/drawing/2015/9/8/chartex" xmlns:cx2="http://schemas.microsoft.com/office/drawing/2015/10/21/chartex" xmlns:cx3="http://schemas.microsoft.com/office/drawing/2016/5/9/chartex" xmlns:cx4="http://schemas.microsoft.com/office/drawing/2016/5/10/chartex" xmlns:cx5="http://schemas.microsoft.com/office/drawing/2016/5/11/chartex" xmlns:cx6="http://schemas.microsoft.com/office/drawing/2016/5/12/chartex" xmlns:cx7="http://schemas.microsoft.com/office/drawing/2016/5/13/chartex" xmlns:cx8="http://schemas.microsoft.com/office/drawing/2016/5/14/chartex" xmlns:mc="http://schemas.openxmlformats.org/markup-compatibility/2006" xmlns:aink="http://schemas.microsoft.com/office/drawing/2016/ink" xmlns:am3d="http://schemas.microsoft.com/office/drawing/2017/model3d" xmlns:o="urn:schemas-microsoft-com:office:office" xmlns:r="http://schemas.openxmlformats.org/officeDocument/2006/relationships" xmlns:m="http://schemas.openxmlformats.org/officeDocument/2006/math" xmlns:v="urn:schemas-microsoft-com:vml" xmlns:wp14="http://schemas.microsoft.com/office/word/2010/wordprocessingDrawing" xmlns:wp="http://schemas.openxmlformats.org/drawingml/2006/wordprocessingDrawing" xmlns:w10="urn:schemas-microsoft-com:office:word" xmlns:w="http://schemas.openxmlformats.org/wordprocessingml/2006/main" xmlns:w14="http://schemas.microsoft.com/office/word/2010/wordml" xmlns:w15="http://schemas.microsoft.com/office/word/2012/wordml" xmlns:w16cex="http://schemas.microsoft.com/office/word/2018/wordml/cex" xmlns:w16cid="http://schemas.microsoft.com/office/word/2016/wordml/cid" xmlns:w16="http://schemas.microsoft.com/office/word/2018/wordml" xmlns:w16sdtdh="http://schemas.microsoft.com/office/word/2020/wordml/sdtdatahash" xmlns:w16se="http://schemas.microsoft.com/office/word/2015/wordml/symex" xmlns:wpg="http://schemas.microsoft.com/office/word/2010/wordprocessingGroup" xmlns:wpi="http://schemas.microsoft.com/office/word/2010/wordprocessingInk" xmlns:wne="http://schemas.microsoft.com/office/word/2006/wordml" xmlns:wps="http://schemas.microsoft.com/office/word/2010/wordprocessingShape" mc:Ignorable="w14 w15 w16se w16cid w16 w16cex w16sdtdh wp14">
   <w:abstractNum w:abstractNumId="0" w15:restartNumberingAfterBreak="0">
     <w:nsid w:val="004E5F44"/>
     <w:multiLevelType w:val="hybridMultilevel"/>
@@ -3572,7 +3588,7 @@
 </file>
 
 <file path=word/styles.xml><?xml version="1.0" encoding="utf-8"?>
-<w:styles xmlns:mc="http://schemas.openxmlformats.org/markup-compatibility/2006" xmlns:r="http://schemas.openxmlformats.org/officeDocument/2006/relationships" xmlns:w="http://schemas.openxmlformats.org/wordprocessingml/2006/main" xmlns:w14="http://schemas.microsoft.com/office/word/2010/wordml" xmlns:w15="http://schemas.microsoft.com/office/word/2012/wordml" xmlns:w16cex="http://schemas.microsoft.com/office/word/2018/wordml/cex" xmlns:w16cid="http://schemas.microsoft.com/office/word/2016/wordml/cid" xmlns:w16="http://schemas.microsoft.com/office/word/2018/wordml" xmlns:w16se="http://schemas.microsoft.com/office/word/2015/wordml/symex" mc:Ignorable="w14 w15 w16se w16cid w16 w16cex">
+<w:styles xmlns:mc="http://schemas.openxmlformats.org/markup-compatibility/2006" xmlns:r="http://schemas.openxmlformats.org/officeDocument/2006/relationships" xmlns:w="http://schemas.openxmlformats.org/wordprocessingml/2006/main" xmlns:w14="http://schemas.microsoft.com/office/word/2010/wordml" xmlns:w15="http://schemas.microsoft.com/office/word/2012/wordml" xmlns:w16cex="http://schemas.microsoft.com/office/word/2018/wordml/cex" xmlns:w16cid="http://schemas.microsoft.com/office/word/2016/wordml/cid" xmlns:w16="http://schemas.microsoft.com/office/word/2018/wordml" xmlns:w16sdtdh="http://schemas.microsoft.com/office/word/2020/wordml/sdtdatahash" xmlns:w16se="http://schemas.microsoft.com/office/word/2015/wordml/symex" mc:Ignorable="w14 w15 w16se w16cid w16 w16cex w16sdtdh">
   <w:docDefaults>
     <w:rPrDefault>
       <w:rPr>
